--- a/Lab_6.docx
+++ b/Lab_6.docx
@@ -1,6 +1,6 @@
 
 <file path=word/document.xml><?xml version="1.0" encoding="utf-8"?>
-<w:document xmlns:wpc="http://schemas.microsoft.com/office/word/2010/wordprocessingCanvas" xmlns:cx="http://schemas.microsoft.com/office/drawing/2014/chartex" xmlns:cx1="http://schemas.microsoft.com/office/drawing/2015/9/8/chartex" xmlns:cx2="http://schemas.microsoft.com/office/drawing/2015/10/21/chartex" xmlns:cx3="http://schemas.microsoft.com/office/drawing/2016/5/9/chartex" xmlns:cx4="http://schemas.microsoft.com/office/drawing/2016/5/10/chartex" xmlns:cx5="http://schemas.microsoft.com/office/drawing/2016/5/11/chartex" xmlns:cx6="http://schemas.microsoft.com/office/drawing/2016/5/12/chartex" xmlns:cx7="http://schemas.microsoft.com/office/drawing/2016/5/13/chartex" xmlns:cx8="http://schemas.microsoft.com/office/drawing/2016/5/14/chartex" xmlns:mc="http://schemas.openxmlformats.org/markup-compatibility/2006" xmlns:aink="http://schemas.microsoft.com/office/drawing/2016/ink" xmlns:am3d="http://schemas.microsoft.com/office/drawing/2017/model3d" xmlns:o="urn:schemas-microsoft-com:office:office" xmlns:r="http://schemas.openxmlformats.org/officeDocument/2006/relationships" xmlns:m="http://schemas.openxmlformats.org/officeDocument/2006/math" xmlns:v="urn:schemas-microsoft-com:vml" xmlns:wp14="http://schemas.microsoft.com/office/word/2010/wordprocessingDrawing" xmlns:wp="http://schemas.openxmlformats.org/drawingml/2006/wordprocessingDrawing" xmlns:w10="urn:schemas-microsoft-com:office:word" xmlns:w="http://schemas.openxmlformats.org/wordprocessingml/2006/main" xmlns:w14="http://schemas.microsoft.com/office/word/2010/wordml" xmlns:w15="http://schemas.microsoft.com/office/word/2012/wordml" xmlns:w16cid="http://schemas.microsoft.com/office/word/2016/wordml/cid" xmlns:w16se="http://schemas.microsoft.com/office/word/2015/wordml/symex" xmlns:wpg="http://schemas.microsoft.com/office/word/2010/wordprocessingGroup" xmlns:wpi="http://schemas.microsoft.com/office/word/2010/wordprocessingInk" xmlns:wne="http://schemas.microsoft.com/office/word/2006/wordml" xmlns:wps="http://schemas.microsoft.com/office/word/2010/wordprocessingShape" mc:Ignorable="w14 w15 w16se w16cid wp14">
+<w:document xmlns:wpc="http://schemas.microsoft.com/office/word/2010/wordprocessingCanvas" xmlns:cx="http://schemas.microsoft.com/office/drawing/2014/chartex" xmlns:cx1="http://schemas.microsoft.com/office/drawing/2015/9/8/chartex" xmlns:mc="http://schemas.openxmlformats.org/markup-compatibility/2006" xmlns:o="urn:schemas-microsoft-com:office:office" xmlns:r="http://schemas.openxmlformats.org/officeDocument/2006/relationships" xmlns:m="http://schemas.openxmlformats.org/officeDocument/2006/math" xmlns:v="urn:schemas-microsoft-com:vml" xmlns:wp14="http://schemas.microsoft.com/office/word/2010/wordprocessingDrawing" xmlns:wp="http://schemas.openxmlformats.org/drawingml/2006/wordprocessingDrawing" xmlns:w10="urn:schemas-microsoft-com:office:word" xmlns:w="http://schemas.openxmlformats.org/wordprocessingml/2006/main" xmlns:w14="http://schemas.microsoft.com/office/word/2010/wordml" xmlns:w15="http://schemas.microsoft.com/office/word/2012/wordml" xmlns:w16se="http://schemas.microsoft.com/office/word/2015/wordml/symex" xmlns:wpg="http://schemas.microsoft.com/office/word/2010/wordprocessingGroup" xmlns:wpi="http://schemas.microsoft.com/office/word/2010/wordprocessingInk" xmlns:wne="http://schemas.microsoft.com/office/word/2006/wordml" xmlns:wps="http://schemas.microsoft.com/office/word/2010/wordprocessingShape" mc:Ignorable="w14 w15 w16se wp14">
   <w:body>
     <w:p>
       <w:pPr>
@@ -24,239 +24,35 @@
     </w:p>
     <w:p>
       <w:pPr>
-        <w:spacing w:after="4200"/>
+        <w:spacing w:after="0"/>
         <w:ind w:firstLine="0"/>
         <w:jc w:val="center"/>
+        <w:rPr>
+          <w:rFonts w:eastAsia="Calibri"/>
+          <w:color w:val="000000"/>
+        </w:rPr>
+      </w:pPr>
+      <w:r>
         <w:rPr>
           <w:rFonts w:eastAsia="Times New Roman"/>
           <w:szCs w:val="24"/>
           <w:lang w:eastAsia="ru-RU"/>
         </w:rPr>
-      </w:pPr>
-      <w:r>
-        <w:rPr>
-          <w:rFonts w:eastAsia="Times New Roman"/>
-          <w:szCs w:val="24"/>
-          <w:lang w:eastAsia="ru-RU"/>
-        </w:rPr>
         <w:t>«БЕЛОРУССКИЙ ГОСУДАРСТВЕННЫЙ ТЕХНОЛОГИЧЕСКИЙ УНИВЕРСИТЕТ»</w:t>
       </w:r>
-    </w:p>
-    <w:p>
-      <w:pPr>
-        <w:spacing w:after="3840"/>
-        <w:ind w:firstLine="0"/>
-        <w:jc w:val="center"/>
-        <w:rPr>
-          <w:rFonts w:eastAsia="Times New Roman"/>
-          <w:sz w:val="48"/>
-          <w:szCs w:val="48"/>
-          <w:lang w:eastAsia="ru-RU"/>
-        </w:rPr>
-      </w:pPr>
-      <w:bookmarkStart w:id="0" w:name="_Toc137465079"/>
-      <w:bookmarkStart w:id="1" w:name="_Toc149282230"/>
-      <w:r>
-        <w:rPr>
-          <w:rFonts w:eastAsia="Times New Roman"/>
-          <w:sz w:val="48"/>
-          <w:szCs w:val="48"/>
-          <w:lang w:eastAsia="ru-RU"/>
-        </w:rPr>
-        <w:t>Практическое занятие №</w:t>
-      </w:r>
-      <w:bookmarkEnd w:id="0"/>
-      <w:r>
-        <w:rPr>
-          <w:rFonts w:eastAsia="Times New Roman"/>
-          <w:sz w:val="48"/>
-          <w:szCs w:val="48"/>
-          <w:lang w:eastAsia="ru-RU"/>
+      <w:r>
+        <w:rPr>
+          <w:rFonts w:eastAsia="Calibri"/>
+          <w:color w:val="000000"/>
         </w:rPr>
         <w:t xml:space="preserve"> </w:t>
       </w:r>
-      <w:bookmarkEnd w:id="1"/>
-      <w:r>
-        <w:rPr>
-          <w:rFonts w:eastAsia="Times New Roman"/>
-          <w:sz w:val="48"/>
-          <w:szCs w:val="48"/>
-          <w:lang w:eastAsia="ru-RU"/>
-        </w:rPr>
-        <w:t>6</w:t>
-      </w:r>
-      <w:r>
-        <w:rPr>
-          <w:rFonts w:eastAsia="Times New Roman"/>
-          <w:sz w:val="48"/>
-          <w:szCs w:val="48"/>
-          <w:lang w:eastAsia="ru-RU"/>
-        </w:rPr>
-        <w:t xml:space="preserve">. </w:t>
-      </w:r>
-      <w:r>
-        <w:rPr>
-          <w:rFonts w:eastAsia="Times New Roman"/>
-          <w:sz w:val="48"/>
-          <w:szCs w:val="48"/>
-          <w:lang w:eastAsia="ru-RU"/>
-        </w:rPr>
-        <w:t xml:space="preserve">Развертывание службы </w:t>
-      </w:r>
-      <w:r>
-        <w:rPr>
-          <w:rFonts w:eastAsia="Times New Roman"/>
-          <w:sz w:val="48"/>
-          <w:szCs w:val="48"/>
-          <w:lang w:val="en-US" w:eastAsia="ru-RU"/>
-        </w:rPr>
-        <w:t>Active</w:t>
-      </w:r>
-      <w:r>
-        <w:rPr>
-          <w:rFonts w:eastAsia="Times New Roman"/>
-          <w:sz w:val="48"/>
-          <w:szCs w:val="48"/>
-          <w:lang w:eastAsia="ru-RU"/>
-        </w:rPr>
-        <w:t xml:space="preserve"> </w:t>
-      </w:r>
-      <w:r>
-        <w:rPr>
-          <w:rFonts w:eastAsia="Times New Roman"/>
-          <w:sz w:val="48"/>
-          <w:szCs w:val="48"/>
-          <w:lang w:val="en-US" w:eastAsia="ru-RU"/>
-        </w:rPr>
-        <w:t>Directory</w:t>
-      </w:r>
-    </w:p>
-    <w:p>
-      <w:pPr>
-        <w:spacing w:after="0"/>
-        <w:ind w:firstLine="5387"/>
-        <w:jc w:val="left"/>
-        <w:rPr>
-          <w:rFonts w:eastAsia="Times New Roman"/>
-          <w:lang w:eastAsia="ru-RU"/>
-        </w:rPr>
-      </w:pPr>
-    </w:p>
-    <w:p>
-      <w:pPr>
-        <w:spacing w:after="0"/>
-        <w:ind w:firstLine="5387"/>
-        <w:jc w:val="left"/>
-        <w:rPr>
-          <w:rFonts w:eastAsia="Times New Roman"/>
-          <w:lang w:eastAsia="ru-RU"/>
-        </w:rPr>
-      </w:pPr>
-      <w:r>
-        <w:rPr>
-          <w:rFonts w:eastAsia="Times New Roman"/>
-          <w:lang w:eastAsia="ru-RU"/>
-        </w:rPr>
-        <w:t>Студент</w:t>
-      </w:r>
-      <w:r>
-        <w:rPr>
-          <w:rFonts w:eastAsia="Times New Roman"/>
-          <w:lang w:eastAsia="ru-RU"/>
-        </w:rPr>
-        <w:t>:</w:t>
-      </w:r>
-      <w:r>
-        <w:rPr>
-          <w:rFonts w:eastAsia="Times New Roman"/>
-          <w:lang w:eastAsia="ru-RU"/>
-        </w:rPr>
-        <w:t xml:space="preserve"> </w:t>
-      </w:r>
-      <w:r>
-        <w:rPr>
-          <w:rFonts w:eastAsia="Times New Roman"/>
-          <w:lang w:eastAsia="ru-RU"/>
-        </w:rPr>
-        <w:t>Мозолевский</w:t>
-      </w:r>
-      <w:r>
-        <w:rPr>
-          <w:rFonts w:eastAsia="Times New Roman"/>
-          <w:lang w:eastAsia="ru-RU"/>
-        </w:rPr>
-        <w:t xml:space="preserve"> А. Д. </w:t>
-      </w:r>
-    </w:p>
-    <w:p>
-      <w:pPr>
-        <w:spacing w:after="0"/>
-        <w:ind w:firstLine="5387"/>
-        <w:jc w:val="left"/>
-        <w:rPr>
-          <w:rFonts w:eastAsia="Times New Roman"/>
-          <w:lang w:eastAsia="ru-RU"/>
-        </w:rPr>
-      </w:pPr>
-      <w:r>
-        <w:rPr>
-          <w:rFonts w:eastAsia="Times New Roman"/>
-          <w:lang w:eastAsia="ru-RU"/>
-        </w:rPr>
-        <w:t xml:space="preserve">ФИТ </w:t>
-      </w:r>
-      <w:r>
-        <w:rPr>
-          <w:rFonts w:eastAsia="Times New Roman"/>
-          <w:lang w:eastAsia="ru-RU"/>
-        </w:rPr>
-        <w:t>4</w:t>
-      </w:r>
-      <w:r>
-        <w:rPr>
-          <w:rFonts w:eastAsia="Times New Roman"/>
-          <w:lang w:eastAsia="ru-RU"/>
-        </w:rPr>
-        <w:t xml:space="preserve"> курс </w:t>
-      </w:r>
-      <w:r>
-        <w:rPr>
-          <w:rFonts w:eastAsia="Times New Roman"/>
-          <w:lang w:eastAsia="ru-RU"/>
-        </w:rPr>
-        <w:t>4</w:t>
-      </w:r>
-      <w:r>
-        <w:rPr>
-          <w:rFonts w:eastAsia="Times New Roman"/>
-          <w:lang w:eastAsia="ru-RU"/>
-        </w:rPr>
-        <w:t xml:space="preserve"> группа</w:t>
-      </w:r>
-    </w:p>
-    <w:p>
-      <w:pPr>
-        <w:spacing w:after="2280"/>
-        <w:ind w:firstLine="5387"/>
-        <w:jc w:val="left"/>
-        <w:rPr>
-          <w:rFonts w:eastAsia="Times New Roman"/>
-          <w:lang w:eastAsia="ru-RU"/>
-        </w:rPr>
-      </w:pPr>
-      <w:r>
-        <w:rPr>
-          <w:rFonts w:eastAsia="Times New Roman"/>
-          <w:lang w:eastAsia="ru-RU"/>
-        </w:rPr>
-        <w:t xml:space="preserve">Преподаватель: </w:t>
-      </w:r>
-      <w:r>
-        <w:rPr>
-          <w:rFonts w:eastAsia="Times New Roman"/>
-          <w:lang w:eastAsia="ru-RU"/>
-        </w:rPr>
-        <w:t>Сазонова Д. В.</w:t>
+      <w:r>
+        <w:rPr>
+          <w:rFonts w:eastAsia="Calibri"/>
+          <w:color w:val="000000"/>
+        </w:rPr>
+        <w:t>Министерство образования Республики Беларусь</w:t>
       </w:r>
     </w:p>
     <w:p>
@@ -265,36 +61,396 @@
         <w:ind w:firstLine="0"/>
         <w:jc w:val="center"/>
         <w:rPr>
-          <w:rFonts w:eastAsia="Times New Roman"/>
-          <w:lang w:eastAsia="ru-RU"/>
-        </w:rPr>
-      </w:pPr>
-      <w:r>
-        <w:rPr>
-          <w:rFonts w:eastAsia="Times New Roman"/>
-          <w:lang w:eastAsia="ru-RU"/>
-        </w:rPr>
-        <w:t>Минск 202</w:t>
-      </w:r>
-      <w:r>
-        <w:rPr>
-          <w:rFonts w:eastAsia="Times New Roman"/>
-          <w:lang w:eastAsia="ru-RU"/>
-        </w:rPr>
-        <w:t>3</w:t>
-      </w:r>
-    </w:p>
-    <w:p>
-      <w:pPr>
-        <w:pStyle w:val="1"/>
-        <w:numPr>
-          <w:ilvl w:val="0"/>
-          <w:numId w:val="1"/>
-        </w:numPr>
-        <w:tabs>
-          <w:tab w:val="left" w:pos="1069"/>
-        </w:tabs>
-        <w:ind w:left="0" w:firstLine="709"/>
+          <w:rFonts w:eastAsia="Calibri"/>
+          <w:color w:val="000000"/>
+        </w:rPr>
+      </w:pPr>
+      <w:r>
+        <w:rPr>
+          <w:rFonts w:eastAsia="Calibri"/>
+          <w:color w:val="000000"/>
+        </w:rPr>
+        <w:t>Учреждение образования «Белорусский государственный технологический университет»</w:t>
+      </w:r>
+    </w:p>
+    <w:p>
+      <w:pPr>
+        <w:spacing w:after="0"/>
+        <w:ind w:firstLine="0"/>
+        <w:jc w:val="center"/>
+        <w:rPr>
+          <w:rFonts w:eastAsia="Calibri"/>
+          <w:color w:val="000000"/>
+        </w:rPr>
+      </w:pPr>
+    </w:p>
+    <w:p>
+      <w:pPr>
+        <w:spacing w:after="0"/>
+        <w:ind w:firstLine="0"/>
+        <w:jc w:val="center"/>
+        <w:rPr>
+          <w:rFonts w:eastAsia="Calibri"/>
+          <w:color w:val="000000"/>
+        </w:rPr>
+      </w:pPr>
+      <w:r>
+        <w:rPr>
+          <w:rFonts w:eastAsia="Calibri"/>
+          <w:color w:val="000000"/>
+        </w:rPr>
+        <w:t>Факультет информационных технологий</w:t>
+      </w:r>
+    </w:p>
+    <w:p>
+      <w:pPr>
+        <w:spacing w:after="4440"/>
+        <w:ind w:firstLine="0"/>
+        <w:jc w:val="center"/>
+        <w:rPr>
+          <w:rFonts w:eastAsia="Calibri"/>
+          <w:color w:val="000000"/>
+        </w:rPr>
+      </w:pPr>
+      <w:r>
+        <w:rPr>
+          <w:rFonts w:eastAsia="Calibri"/>
+          <w:color w:val="000000"/>
+        </w:rPr>
+        <w:t>Кафедра информационных систем и технологий</w:t>
+      </w:r>
+    </w:p>
+    <w:p>
+      <w:pPr>
+        <w:spacing w:after="0"/>
+        <w:ind w:firstLine="0"/>
+        <w:jc w:val="center"/>
+        <w:rPr>
+          <w:rFonts w:eastAsia="Calibri"/>
+          <w:color w:val="000000"/>
+        </w:rPr>
+      </w:pPr>
+      <w:r>
+        <w:rPr>
+          <w:rFonts w:eastAsia="Calibri"/>
+          <w:b/>
+          <w:color w:val="000000"/>
+        </w:rPr>
+        <w:t>Отчет к лабораторной работе</w:t>
+      </w:r>
+      <w:r>
+        <w:rPr>
+          <w:rFonts w:eastAsia="Calibri"/>
+          <w:b/>
+          <w:color w:val="000000"/>
+        </w:rPr>
+        <w:t xml:space="preserve"> </w:t>
+      </w:r>
+      <w:r>
+        <w:rPr>
+          <w:rFonts w:eastAsia="Calibri"/>
+          <w:b/>
+          <w:color w:val="000000"/>
+        </w:rPr>
+        <w:t>№6</w:t>
+      </w:r>
+      <w:r>
+        <w:rPr>
+          <w:rFonts w:eastAsia="Calibri"/>
+          <w:color w:val="000000"/>
+        </w:rPr>
+        <w:t>:</w:t>
+      </w:r>
+    </w:p>
+    <w:p>
+      <w:pPr>
+        <w:spacing w:after="0"/>
+        <w:ind w:firstLine="0"/>
+        <w:jc w:val="center"/>
+        <w:rPr>
+          <w:rFonts w:eastAsia="Calibri"/>
+          <w:color w:val="000000"/>
+        </w:rPr>
+      </w:pPr>
+      <w:r>
+        <w:rPr>
+          <w:rFonts w:eastAsia="Calibri"/>
+          <w:color w:val="000000"/>
+        </w:rPr>
+        <w:t xml:space="preserve">«Развертывание службы </w:t>
+      </w:r>
+      <w:r>
+        <w:rPr>
+          <w:lang w:val="en-US"/>
+        </w:rPr>
+        <w:t>Active</w:t>
+      </w:r>
+      <w:r>
+        <w:t xml:space="preserve"> </w:t>
+      </w:r>
+      <w:r>
+        <w:rPr>
+          <w:lang w:val="en-US"/>
+        </w:rPr>
+        <w:t>Directory</w:t>
+      </w:r>
+      <w:r>
+        <w:rPr>
+          <w:rFonts w:eastAsia="Calibri"/>
+          <w:color w:val="000000"/>
+        </w:rPr>
+        <w:t>»</w:t>
+      </w:r>
+    </w:p>
+    <w:p>
+      <w:pPr>
+        <w:ind w:firstLine="0"/>
+        <w:rPr>
+          <w:rFonts w:eastAsia="Calibri"/>
+          <w:color w:val="000000"/>
+        </w:rPr>
+      </w:pPr>
+    </w:p>
+    <w:p>
+      <w:pPr>
+        <w:rPr>
+          <w:color w:val="000000" w:themeColor="text1"/>
+        </w:rPr>
+      </w:pPr>
+    </w:p>
+    <w:p>
+      <w:pPr>
+        <w:rPr>
+          <w:color w:val="000000" w:themeColor="text1"/>
+        </w:rPr>
+      </w:pPr>
+    </w:p>
+    <w:p>
+      <w:pPr>
+        <w:rPr>
+          <w:color w:val="000000" w:themeColor="text1"/>
+        </w:rPr>
+      </w:pPr>
+    </w:p>
+    <w:p>
+      <w:pPr>
+        <w:rPr>
+          <w:color w:val="000000" w:themeColor="text1"/>
+        </w:rPr>
+      </w:pPr>
+    </w:p>
+    <w:p>
+      <w:pPr>
+        <w:rPr>
+          <w:color w:val="000000" w:themeColor="text1"/>
+        </w:rPr>
+      </w:pPr>
+    </w:p>
+    <w:p>
+      <w:pPr>
+        <w:spacing w:after="0"/>
+        <w:jc w:val="right"/>
+        <w:rPr>
+          <w:color w:val="000000" w:themeColor="text1"/>
+        </w:rPr>
+      </w:pPr>
+      <w:r>
+        <w:rPr>
+          <w:color w:val="000000" w:themeColor="text1"/>
+        </w:rPr>
+        <w:t>Выполнил</w:t>
+      </w:r>
+      <w:r>
+        <w:rPr>
+          <w:color w:val="000000" w:themeColor="text1"/>
+        </w:rPr>
+        <w:t>а</w:t>
+      </w:r>
+      <w:r>
+        <w:rPr>
+          <w:color w:val="000000" w:themeColor="text1"/>
+        </w:rPr>
+        <w:t>:</w:t>
+      </w:r>
+    </w:p>
+    <w:p>
+      <w:pPr>
+        <w:spacing w:after="0" w:line="276" w:lineRule="auto"/>
+        <w:jc w:val="right"/>
+        <w:rPr>
+          <w:color w:val="000000" w:themeColor="text1"/>
+        </w:rPr>
+      </w:pPr>
+      <w:r>
+        <w:rPr>
+          <w:color w:val="000000" w:themeColor="text1"/>
+        </w:rPr>
+        <w:t>студент</w:t>
+      </w:r>
+      <w:r>
+        <w:rPr>
+          <w:color w:val="000000" w:themeColor="text1"/>
+        </w:rPr>
+        <w:t>ка</w:t>
+      </w:r>
+      <w:r>
+        <w:rPr>
+          <w:color w:val="000000" w:themeColor="text1"/>
+        </w:rPr>
+        <w:t xml:space="preserve"> 4 курса </w:t>
+      </w:r>
+      <w:r>
+        <w:rPr>
+          <w:color w:val="000000" w:themeColor="text1"/>
+        </w:rPr>
+        <w:t>4</w:t>
+      </w:r>
+      <w:r>
+        <w:rPr>
+          <w:color w:val="000000" w:themeColor="text1"/>
+        </w:rPr>
+        <w:t xml:space="preserve"> групп</w:t>
+      </w:r>
+      <w:r>
+        <w:rPr>
+          <w:color w:val="000000" w:themeColor="text1"/>
+        </w:rPr>
+        <w:t>ы</w:t>
+      </w:r>
+    </w:p>
+    <w:p>
+      <w:pPr>
+        <w:spacing w:after="0" w:line="276" w:lineRule="auto"/>
+        <w:jc w:val="right"/>
+        <w:rPr>
+          <w:color w:val="000000" w:themeColor="text1"/>
+        </w:rPr>
+      </w:pPr>
+      <w:proofErr w:type="spellStart"/>
+      <w:r>
+        <w:rPr>
+          <w:color w:val="000000" w:themeColor="text1"/>
+        </w:rPr>
+        <w:t>Сятковская</w:t>
+      </w:r>
+      <w:proofErr w:type="spellEnd"/>
+      <w:r>
+        <w:rPr>
+          <w:color w:val="000000" w:themeColor="text1"/>
+        </w:rPr>
+        <w:t xml:space="preserve"> Е.Д.</w:t>
+      </w:r>
+      <w:bookmarkStart w:id="0" w:name="_GoBack"/>
+      <w:bookmarkEnd w:id="0"/>
+    </w:p>
+    <w:p>
+      <w:pPr>
+        <w:spacing w:after="0" w:line="276" w:lineRule="auto"/>
+        <w:jc w:val="right"/>
+        <w:rPr>
+          <w:color w:val="000000" w:themeColor="text1"/>
+        </w:rPr>
+      </w:pPr>
+      <w:r>
+        <w:rPr>
+          <w:color w:val="000000" w:themeColor="text1"/>
+        </w:rPr>
+        <w:t xml:space="preserve">Преподаватель: </w:t>
+      </w:r>
+      <w:r>
+        <w:rPr>
+          <w:color w:val="000000" w:themeColor="text1"/>
+        </w:rPr>
+        <w:t xml:space="preserve">Сазонова </w:t>
+      </w:r>
+      <w:r>
+        <w:rPr>
+          <w:color w:val="000000" w:themeColor="text1"/>
+        </w:rPr>
+        <w:t xml:space="preserve">Д. В. </w:t>
+      </w:r>
+    </w:p>
+    <w:p>
+      <w:pPr>
+        <w:spacing w:after="0" w:line="276" w:lineRule="auto"/>
+        <w:jc w:val="right"/>
+        <w:rPr>
+          <w:color w:val="000000" w:themeColor="text1"/>
+        </w:rPr>
+      </w:pPr>
+    </w:p>
+    <w:p>
+      <w:pPr>
+        <w:spacing w:after="0" w:line="276" w:lineRule="auto"/>
+        <w:jc w:val="right"/>
+        <w:rPr>
+          <w:color w:val="000000" w:themeColor="text1"/>
+        </w:rPr>
+      </w:pPr>
+    </w:p>
+    <w:p>
+      <w:pPr>
+        <w:spacing w:after="0" w:line="276" w:lineRule="auto"/>
+        <w:ind w:firstLine="0"/>
+        <w:rPr>
+          <w:color w:val="000000" w:themeColor="text1"/>
+        </w:rPr>
+      </w:pPr>
+    </w:p>
+    <w:p>
+      <w:pPr>
+        <w:spacing w:after="0" w:line="276" w:lineRule="auto"/>
+        <w:jc w:val="right"/>
+        <w:rPr>
+          <w:color w:val="000000" w:themeColor="text1"/>
+        </w:rPr>
+      </w:pPr>
+    </w:p>
+    <w:p>
+      <w:pPr>
+        <w:spacing w:after="0" w:line="276" w:lineRule="auto"/>
+        <w:jc w:val="right"/>
+        <w:rPr>
+          <w:color w:val="000000" w:themeColor="text1"/>
+        </w:rPr>
+      </w:pPr>
+    </w:p>
+    <w:p>
+      <w:pPr>
+        <w:spacing w:after="0" w:line="276" w:lineRule="auto"/>
+        <w:ind w:firstLine="0"/>
+        <w:rPr>
+          <w:color w:val="000000" w:themeColor="text1"/>
+        </w:rPr>
+      </w:pPr>
+    </w:p>
+    <w:p>
+      <w:pPr>
+        <w:spacing w:after="0"/>
+        <w:ind w:firstLine="0"/>
+        <w:jc w:val="center"/>
+        <w:rPr>
+          <w:rFonts w:eastAsia="Calibri"/>
+        </w:rPr>
+      </w:pPr>
+      <w:r>
+        <w:rPr>
+          <w:rFonts w:eastAsia="Calibri"/>
+        </w:rPr>
+        <w:t>Минск 2023</w:t>
+      </w:r>
+      <w:r>
+        <w:rPr>
+          <w:rFonts w:eastAsia="Calibri"/>
+        </w:rPr>
+        <w:br w:type="page"/>
+      </w:r>
+    </w:p>
+    <w:p>
+      <w:pPr>
+        <w:spacing w:after="0"/>
+        <w:ind w:firstLine="0"/>
+        <w:jc w:val="center"/>
       </w:pPr>
       <w:r>
         <w:lastRenderedPageBreak/>
@@ -303,7 +459,8 @@
     </w:p>
     <w:p>
       <w:pPr>
-        <w:pStyle w:val="Main"/>
+        <w:spacing w:after="0"/>
+        <w:ind w:firstLine="0"/>
       </w:pPr>
       <w:r>
         <w:t xml:space="preserve">Для работы с </w:t>
@@ -335,6 +492,10 @@
         <w:pStyle w:val="Image"/>
       </w:pPr>
       <w:r>
+        <w:rPr>
+          <w:noProof/>
+          <w:lang w:val="en-US"/>
+        </w:rPr>
         <w:drawing>
           <wp:inline distT="0" distB="0" distL="0" distR="0" wp14:anchorId="2A9F871C" wp14:editId="6C19FF37">
             <wp:extent cx="5080959" cy="3616687"/>
@@ -375,47 +536,48 @@
     <w:p>
       <w:pPr>
         <w:pStyle w:val="Image"/>
+      </w:pPr>
+      <w:r>
+        <w:t xml:space="preserve">Рисунок 1.1 – Компонент для работы с </w:t>
+      </w:r>
+      <w:r>
         <w:rPr>
           <w:lang w:val="en-US"/>
         </w:rPr>
-      </w:pPr>
-      <w:r>
-        <w:t xml:space="preserve">Рисунок 1.1 – Компонент для работы с </w:t>
+        <w:t>Active</w:t>
+      </w:r>
+      <w:r>
+        <w:t xml:space="preserve"> </w:t>
       </w:r>
       <w:r>
         <w:rPr>
           <w:lang w:val="en-US"/>
         </w:rPr>
-        <w:t>Active</w:t>
-      </w:r>
-      <w:r>
-        <w:t xml:space="preserve"> </w:t>
-      </w:r>
-      <w:r>
-        <w:rPr>
+        <w:t>Directory</w:t>
+      </w:r>
+    </w:p>
+    <w:p>
+      <w:pPr>
+        <w:pStyle w:val="Main"/>
+      </w:pPr>
+      <w:r>
+        <w:t>Далее необходимо выбрать имя корневого каталога, что представлено на рисунке 1.2.</w:t>
+      </w:r>
+    </w:p>
+    <w:p>
+      <w:pPr>
+        <w:pStyle w:val="Image"/>
+      </w:pPr>
+      <w:r>
+        <w:rPr>
+          <w:noProof/>
           <w:lang w:val="en-US"/>
         </w:rPr>
-        <w:t>Directory</w:t>
-      </w:r>
-    </w:p>
-    <w:p>
-      <w:pPr>
-        <w:pStyle w:val="Main"/>
-      </w:pPr>
-      <w:r>
-        <w:t>Далее необходимо выбрать имя корневого каталога, что представлено на рисунке 1.2.</w:t>
-      </w:r>
-    </w:p>
-    <w:p>
-      <w:pPr>
-        <w:pStyle w:val="Image"/>
-      </w:pPr>
-      <w:r>
         <w:drawing>
-          <wp:inline distT="0" distB="0" distL="0" distR="0" wp14:anchorId="20C90EB4" wp14:editId="2AD8A564">
-            <wp:extent cx="4379716" cy="3200400"/>
-            <wp:effectExtent l="0" t="0" r="1905" b="0"/>
-            <wp:docPr id="3" name="Рисунок 3"/>
+          <wp:inline distT="0" distB="0" distL="0" distR="0" wp14:anchorId="2EB8D51F" wp14:editId="55C87EA9">
+            <wp:extent cx="4441825" cy="3319380"/>
+            <wp:effectExtent l="0" t="0" r="0" b="0"/>
+            <wp:docPr id="2" name="Рисунок 2"/>
             <wp:cNvGraphicFramePr>
               <a:graphicFrameLocks xmlns:a="http://schemas.openxmlformats.org/drawingml/2006/main" noChangeAspect="1"/>
             </wp:cNvGraphicFramePr>
@@ -435,7 +597,7 @@
                   <pic:spPr>
                     <a:xfrm>
                       <a:off x="0" y="0"/>
-                      <a:ext cx="4390039" cy="3207944"/>
+                      <a:ext cx="4445416" cy="3322063"/>
                     </a:xfrm>
                     <a:prstGeom prst="rect">
                       <a:avLst/>
@@ -451,9 +613,6 @@
     <w:p>
       <w:pPr>
         <w:pStyle w:val="Image"/>
-        <w:rPr>
-          <w:lang w:val="en-US"/>
-        </w:rPr>
       </w:pPr>
       <w:r>
         <w:t xml:space="preserve">Рисунок 1.2 – Настройка имени корневого компонента </w:t>
@@ -488,11 +647,15 @@
         <w:pStyle w:val="Image"/>
       </w:pPr>
       <w:r>
+        <w:rPr>
+          <w:noProof/>
+          <w:lang w:val="en-US"/>
+        </w:rPr>
         <w:drawing>
-          <wp:inline distT="0" distB="0" distL="0" distR="0" wp14:anchorId="3F55C4DD" wp14:editId="3EC5AA64">
-            <wp:extent cx="5193102" cy="3800873"/>
-            <wp:effectExtent l="0" t="0" r="7620" b="9525"/>
-            <wp:docPr id="8" name="Рисунок 8"/>
+          <wp:inline distT="0" distB="0" distL="0" distR="0" wp14:anchorId="46E7CF87" wp14:editId="0EFC9B80">
+            <wp:extent cx="5059891" cy="3779639"/>
+            <wp:effectExtent l="0" t="0" r="7620" b="0"/>
+            <wp:docPr id="4" name="Рисунок 4"/>
             <wp:cNvGraphicFramePr>
               <a:graphicFrameLocks xmlns:a="http://schemas.openxmlformats.org/drawingml/2006/main" noChangeAspect="1"/>
             </wp:cNvGraphicFramePr>
@@ -512,7 +675,7 @@
                   <pic:spPr>
                     <a:xfrm>
                       <a:off x="0" y="0"/>
-                      <a:ext cx="5203210" cy="3808271"/>
+                      <a:ext cx="5063101" cy="3782037"/>
                     </a:xfrm>
                     <a:prstGeom prst="rect">
                       <a:avLst/>
@@ -528,33 +691,34 @@
     <w:p>
       <w:pPr>
         <w:pStyle w:val="Image"/>
+      </w:pPr>
+      <w:r>
+        <w:t xml:space="preserve">Рисунок 1.3 – Доменное имя </w:t>
+      </w:r>
+      <w:r>
         <w:rPr>
           <w:lang w:val="en-US"/>
         </w:rPr>
-      </w:pPr>
-      <w:r>
-        <w:t xml:space="preserve">Рисунок 1.3 – Доменное имя </w:t>
-      </w:r>
-      <w:r>
-        <w:rPr>
+        <w:t>NetBOIS</w:t>
+      </w:r>
+    </w:p>
+    <w:p>
+      <w:pPr>
+        <w:pStyle w:val="Main"/>
+      </w:pPr>
+      <w:r>
+        <w:t>После корректной установки будет выведено окно, которое представлено на рисунке 1.4.</w:t>
+      </w:r>
+    </w:p>
+    <w:p>
+      <w:pPr>
+        <w:pStyle w:val="Image"/>
+      </w:pPr>
+      <w:r>
+        <w:rPr>
+          <w:noProof/>
           <w:lang w:val="en-US"/>
         </w:rPr>
-        <w:t>NetBOIS</w:t>
-      </w:r>
-    </w:p>
-    <w:p>
-      <w:pPr>
-        <w:pStyle w:val="Main"/>
-      </w:pPr>
-      <w:r>
-        <w:t>После корректной установки будет выведено окно, которое представлено на рисунке 1.4.</w:t>
-      </w:r>
-    </w:p>
-    <w:p>
-      <w:pPr>
-        <w:pStyle w:val="Image"/>
-      </w:pPr>
-      <w:r>
         <w:drawing>
           <wp:inline distT="0" distB="0" distL="0" distR="0" wp14:anchorId="6B23A909" wp14:editId="7F4696E1">
             <wp:extent cx="4511615" cy="3299193"/>
@@ -620,6 +784,10 @@
         <w:pStyle w:val="Image"/>
       </w:pPr>
       <w:r>
+        <w:rPr>
+          <w:noProof/>
+          <w:lang w:val="en-US"/>
+        </w:rPr>
         <w:drawing>
           <wp:inline distT="0" distB="0" distL="0" distR="0" wp14:anchorId="351E3547" wp14:editId="2935B89A">
             <wp:extent cx="5940425" cy="3316605"/>
@@ -660,62 +828,63 @@
     <w:p>
       <w:pPr>
         <w:pStyle w:val="Image"/>
+      </w:pPr>
+      <w:r>
+        <w:t xml:space="preserve">Рисунок 1.5 – Содержимое папки </w:t>
+      </w:r>
+      <w:r>
         <w:rPr>
           <w:lang w:val="en-US"/>
         </w:rPr>
-      </w:pPr>
-      <w:r>
-        <w:t xml:space="preserve">Рисунок 1.5 – Содержимое папки </w:t>
+        <w:t>NTDS</w:t>
+      </w:r>
+    </w:p>
+    <w:p>
+      <w:pPr>
+        <w:pStyle w:val="Main"/>
+      </w:pPr>
+      <w:r>
+        <w:t xml:space="preserve">Затем </w:t>
+      </w:r>
+      <w:r>
+        <w:t xml:space="preserve">можно воспользоваться утилитой </w:t>
       </w:r>
       <w:r>
         <w:rPr>
           <w:lang w:val="en-US"/>
         </w:rPr>
-        <w:t>NTDS</w:t>
-      </w:r>
-    </w:p>
-    <w:p>
-      <w:pPr>
-        <w:pStyle w:val="Main"/>
-      </w:pPr>
-      <w:r>
-        <w:t xml:space="preserve">Затем </w:t>
-      </w:r>
-      <w:r>
-        <w:t xml:space="preserve">можно воспользоваться утилитой </w:t>
+        <w:t>net</w:t>
+      </w:r>
+      <w:r>
+        <w:t xml:space="preserve"> </w:t>
+      </w:r>
+      <w:r>
+        <w:t xml:space="preserve">для проверки работы </w:t>
       </w:r>
       <w:r>
         <w:rPr>
           <w:lang w:val="en-US"/>
         </w:rPr>
-        <w:t>net</w:t>
-      </w:r>
-      <w:r>
-        <w:t xml:space="preserve"> </w:t>
-      </w:r>
-      <w:r>
-        <w:t xml:space="preserve">для проверки работы </w:t>
-      </w:r>
-      <w:r>
-        <w:rPr>
+        <w:t>sysvol</w:t>
+      </w:r>
+      <w:r>
+        <w:t>, что представлено на рисунке 1.6.</w:t>
+      </w:r>
+    </w:p>
+    <w:p>
+      <w:pPr>
+        <w:pStyle w:val="Image"/>
+      </w:pPr>
+      <w:r>
+        <w:rPr>
+          <w:noProof/>
           <w:lang w:val="en-US"/>
         </w:rPr>
-        <w:t>sysvol</w:t>
-      </w:r>
-      <w:r>
-        <w:t>, что представлено на рисунке 1.6.</w:t>
-      </w:r>
-    </w:p>
-    <w:p>
-      <w:pPr>
-        <w:pStyle w:val="Image"/>
-      </w:pPr>
-      <w:r>
         <w:drawing>
-          <wp:inline distT="0" distB="0" distL="0" distR="0" wp14:anchorId="3DE6537C" wp14:editId="5D078E02">
-            <wp:extent cx="5940425" cy="3683635"/>
+          <wp:inline distT="0" distB="0" distL="0" distR="0" wp14:anchorId="36275203" wp14:editId="401EF0DE">
+            <wp:extent cx="5940425" cy="2405380"/>
             <wp:effectExtent l="0" t="0" r="3175" b="0"/>
-            <wp:docPr id="17" name="Рисунок 17"/>
+            <wp:docPr id="5" name="Рисунок 5"/>
             <wp:cNvGraphicFramePr>
               <a:graphicFrameLocks xmlns:a="http://schemas.openxmlformats.org/drawingml/2006/main" noChangeAspect="1"/>
             </wp:cNvGraphicFramePr>
@@ -735,7 +904,7 @@
                   <pic:spPr>
                     <a:xfrm>
                       <a:off x="0" y="0"/>
-                      <a:ext cx="5940425" cy="3683635"/>
+                      <a:ext cx="5940425" cy="2405380"/>
                     </a:xfrm>
                     <a:prstGeom prst="rect">
                       <a:avLst/>
@@ -751,9 +920,6 @@
     <w:p>
       <w:pPr>
         <w:pStyle w:val="Image"/>
-        <w:rPr>
-          <w:lang w:val="en-US"/>
-        </w:rPr>
       </w:pPr>
       <w:r>
         <w:t xml:space="preserve">Рисунок 1.6 – Проверка работы </w:t>
@@ -775,7 +941,6 @@
         <w:ind w:left="709"/>
       </w:pPr>
       <w:r>
-        <w:lastRenderedPageBreak/>
         <w:t xml:space="preserve">2. </w:t>
       </w:r>
       <w:r>
@@ -800,12 +965,88 @@
           <w:b/>
           <w:bCs/>
         </w:rPr>
-        <w:t>Как служба DNS связана со службой активного каталога (Active Directory)?</w:t>
-      </w:r>
-    </w:p>
-    <w:p>
-      <w:r>
-        <w:t>Служба DNS (Domain Name System) играет важную роль в Active Directory, так как AD использует DNS для разрешения имен компьютеров и ресурсов в сети. Каждый контроллер домена в Active Directory имеет DNS-записи, которые позволяют клиентам и другим контроллерам домена находить и связываться с ним. Правильная настройка DNS необходима для функционирования AD.</w:t>
+        <w:t>Как служба DNS связана со службой активного каталога (</w:t>
+      </w:r>
+      <w:proofErr w:type="spellStart"/>
+      <w:r>
+        <w:rPr>
+          <w:b/>
+          <w:bCs/>
+        </w:rPr>
+        <w:t>Active</w:t>
+      </w:r>
+      <w:proofErr w:type="spellEnd"/>
+      <w:r>
+        <w:rPr>
+          <w:b/>
+          <w:bCs/>
+        </w:rPr>
+        <w:t xml:space="preserve"> Directory)?</w:t>
+      </w:r>
+    </w:p>
+    <w:p>
+      <w:r>
+        <w:t>Служба DNS (</w:t>
+      </w:r>
+      <w:proofErr w:type="spellStart"/>
+      <w:r>
+        <w:t>Domain</w:t>
+      </w:r>
+      <w:proofErr w:type="spellEnd"/>
+      <w:r>
+        <w:t xml:space="preserve"> </w:t>
+      </w:r>
+      <w:proofErr w:type="spellStart"/>
+      <w:r>
+        <w:t>Name</w:t>
+      </w:r>
+      <w:proofErr w:type="spellEnd"/>
+      <w:r>
+        <w:t xml:space="preserve"> </w:t>
+      </w:r>
+      <w:proofErr w:type="spellStart"/>
+      <w:r>
+        <w:t>System</w:t>
+      </w:r>
+      <w:proofErr w:type="spellEnd"/>
+      <w:r>
+        <w:t xml:space="preserve">) играет важную роль в </w:t>
+      </w:r>
+      <w:proofErr w:type="spellStart"/>
+      <w:r>
+        <w:t>Active</w:t>
+      </w:r>
+      <w:proofErr w:type="spellEnd"/>
+      <w:r>
+        <w:t xml:space="preserve"> </w:t>
+      </w:r>
+      <w:proofErr w:type="spellStart"/>
+      <w:r>
+        <w:t>Directory</w:t>
+      </w:r>
+      <w:proofErr w:type="spellEnd"/>
+      <w:r>
+        <w:t xml:space="preserve">, так как AD использует DNS для разрешения имен компьютеров и </w:t>
+      </w:r>
+      <w:r>
+        <w:lastRenderedPageBreak/>
+        <w:t xml:space="preserve">ресурсов в сети. Каждый контроллер домена в </w:t>
+      </w:r>
+      <w:proofErr w:type="spellStart"/>
+      <w:r>
+        <w:t>Active</w:t>
+      </w:r>
+      <w:proofErr w:type="spellEnd"/>
+      <w:r>
+        <w:t xml:space="preserve"> </w:t>
+      </w:r>
+      <w:proofErr w:type="spellStart"/>
+      <w:r>
+        <w:t>Directory</w:t>
+      </w:r>
+      <w:proofErr w:type="spellEnd"/>
+      <w:r>
+        <w:t xml:space="preserve"> имеет DNS-записи, которые позволяют клиентам и другим контроллерам домена находить и связываться с ним. Правильная настройка DNS необходима для функционирования AD.</w:t>
       </w:r>
     </w:p>
     <w:p>
@@ -830,7 +1071,23 @@
     </w:p>
     <w:p>
       <w:r>
-        <w:t>Существуют два основных типа контроллеров домена в Active Directory:</w:t>
+        <w:t xml:space="preserve">Существуют два основных типа контроллеров домена в </w:t>
+      </w:r>
+      <w:proofErr w:type="spellStart"/>
+      <w:r>
+        <w:t>Active</w:t>
+      </w:r>
+      <w:proofErr w:type="spellEnd"/>
+      <w:r>
+        <w:t xml:space="preserve"> </w:t>
+      </w:r>
+      <w:proofErr w:type="spellStart"/>
+      <w:r>
+        <w:t>Directory</w:t>
+      </w:r>
+      <w:proofErr w:type="spellEnd"/>
+      <w:r>
+        <w:t>:</w:t>
       </w:r>
     </w:p>
     <w:p>
@@ -842,7 +1099,23 @@
         </w:numPr>
       </w:pPr>
       <w:r>
-        <w:t>Контроллеры домена (Domain Controllers, DC): Они содержат базу данных AD и службы для аутентификации и авторизации пользователей в домене.</w:t>
+        <w:t>Контроллеры домена (</w:t>
+      </w:r>
+      <w:proofErr w:type="spellStart"/>
+      <w:r>
+        <w:t>Domain</w:t>
+      </w:r>
+      <w:proofErr w:type="spellEnd"/>
+      <w:r>
+        <w:t xml:space="preserve"> </w:t>
+      </w:r>
+      <w:proofErr w:type="spellStart"/>
+      <w:r>
+        <w:t>Controllers</w:t>
+      </w:r>
+      <w:proofErr w:type="spellEnd"/>
+      <w:r>
+        <w:t>, DC): Они содержат базу данных AD и службы для аутентификации и авторизации пользователей в домене.</w:t>
       </w:r>
     </w:p>
     <w:p>
@@ -854,8 +1127,38 @@
         </w:numPr>
       </w:pPr>
       <w:r>
-        <w:t>Контроллеры домена с управлением участниками (Read-Only Domain Controllers, RODC): Эти контроллеры предоставляют только ограниченный доступ к базе данных AD и используются в ситуациях, где требуется уменьшить риск компрометации базы данных AD на удаленных местах или в ненадежных средах.</w:t>
-      </w:r>
+        <w:t>Контроллеры домена с управлением участниками (</w:t>
+      </w:r>
+      <w:proofErr w:type="spellStart"/>
+      <w:r>
+        <w:t>Read-Only</w:t>
+      </w:r>
+      <w:proofErr w:type="spellEnd"/>
+      <w:r>
+        <w:t xml:space="preserve"> </w:t>
+      </w:r>
+      <w:proofErr w:type="spellStart"/>
+      <w:r>
+        <w:t>Domain</w:t>
+      </w:r>
+      <w:proofErr w:type="spellEnd"/>
+      <w:r>
+        <w:t xml:space="preserve"> </w:t>
+      </w:r>
+      <w:proofErr w:type="spellStart"/>
+      <w:r>
+        <w:t>Controllers</w:t>
+      </w:r>
+      <w:proofErr w:type="spellEnd"/>
+      <w:r>
+        <w:t>, RODC): Эти контроллеры предоставляют только ограниченный доступ к базе данных AD и используются в ситуациях, где требуется уменьшить риск компрометации базы данных AD на удаленных местах или в ненадежных средах.</w:t>
+      </w:r>
+    </w:p>
+    <w:p>
+      <w:pPr>
+        <w:pStyle w:val="a3"/>
+        <w:ind w:left="360" w:firstLine="0"/>
+      </w:pPr>
     </w:p>
     <w:p>
       <w:pPr>
@@ -879,7 +1182,23 @@
     </w:p>
     <w:p>
       <w:r>
-        <w:t>База данных Active Directory (AD) представляет собой центральное хранилище данных о пользователях, группах, компьютерах и других ресурсах в сети. Она содержит информацию о структуре и организации домена, а также обеспечивает доступ и аутентификацию пользователей в домене.</w:t>
+        <w:t xml:space="preserve">База данных </w:t>
+      </w:r>
+      <w:proofErr w:type="spellStart"/>
+      <w:r>
+        <w:t>Active</w:t>
+      </w:r>
+      <w:proofErr w:type="spellEnd"/>
+      <w:r>
+        <w:t xml:space="preserve"> </w:t>
+      </w:r>
+      <w:proofErr w:type="spellStart"/>
+      <w:r>
+        <w:t>Directory</w:t>
+      </w:r>
+      <w:proofErr w:type="spellEnd"/>
+      <w:r>
+        <w:t xml:space="preserve"> (AD) представляет собой центральное хранилище данных о пользователях, группах, компьютерах и других ресурсах в сети. Она содержит информацию о структуре и организации домена, а также обеспечивает доступ и аутентификацию пользователей в домене.</w:t>
       </w:r>
     </w:p>
     <w:p>
@@ -1000,6 +1319,12 @@
     <w:p>
       <w:pPr>
         <w:pStyle w:val="a3"/>
+        <w:ind w:left="360" w:firstLine="0"/>
+      </w:pPr>
+    </w:p>
+    <w:p>
+      <w:pPr>
+        <w:pStyle w:val="a3"/>
         <w:numPr>
           <w:ilvl w:val="0"/>
           <w:numId w:val="13"/>
@@ -1014,7 +1339,23 @@
           <w:b/>
           <w:bCs/>
         </w:rPr>
-        <w:t>В каком месте файловой системы (в каком каталоге) ОС Windows располагаются:</w:t>
+        <w:t xml:space="preserve">В каком месте файловой системы (в каком каталоге) ОС </w:t>
+      </w:r>
+      <w:proofErr w:type="spellStart"/>
+      <w:r>
+        <w:rPr>
+          <w:b/>
+          <w:bCs/>
+        </w:rPr>
+        <w:t>Windows</w:t>
+      </w:r>
+      <w:proofErr w:type="spellEnd"/>
+      <w:r>
+        <w:rPr>
+          <w:b/>
+          <w:bCs/>
+        </w:rPr>
+        <w:t xml:space="preserve"> располагаются:</w:t>
       </w:r>
     </w:p>
     <w:p>
@@ -1053,7 +1394,21 @@
         <w:rPr>
           <w:lang w:val="en-US"/>
         </w:rPr>
-        <w:t xml:space="preserve"> AD: %SystemRoot%\NTDS</w:t>
+        <w:t xml:space="preserve"> AD: %</w:t>
+      </w:r>
+      <w:proofErr w:type="spellStart"/>
+      <w:r>
+        <w:rPr>
+          <w:lang w:val="en-US"/>
+        </w:rPr>
+        <w:t>SystemRoot</w:t>
+      </w:r>
+      <w:proofErr w:type="spellEnd"/>
+      <w:r>
+        <w:rPr>
+          <w:lang w:val="en-US"/>
+        </w:rPr>
+        <w:t>%\NTDS</w:t>
       </w:r>
     </w:p>
     <w:p>
@@ -1065,7 +1420,15 @@
         </w:numPr>
       </w:pPr>
       <w:r>
-        <w:t>файлы журналов AD: %SystemRoot%\NTDS</w:t>
+        <w:t>файлы журналов AD: %</w:t>
+      </w:r>
+      <w:proofErr w:type="spellStart"/>
+      <w:r>
+        <w:t>SystemRoot</w:t>
+      </w:r>
+      <w:proofErr w:type="spellEnd"/>
+      <w:r>
+        <w:t>%\NTDS</w:t>
       </w:r>
     </w:p>
     <w:p>
@@ -1077,8 +1440,22 @@
         </w:numPr>
       </w:pPr>
       <w:r>
-        <w:t>системный разделяемый том AD: %SystemRoot%\SYSVOL</w:t>
-      </w:r>
+        <w:t>системный разделяемый том AD: %</w:t>
+      </w:r>
+      <w:proofErr w:type="spellStart"/>
+      <w:r>
+        <w:t>SystemRoot</w:t>
+      </w:r>
+      <w:proofErr w:type="spellEnd"/>
+      <w:r>
+        <w:t>%\SYSVOL</w:t>
+      </w:r>
+    </w:p>
+    <w:p>
+      <w:pPr>
+        <w:pStyle w:val="a3"/>
+        <w:ind w:left="360" w:firstLine="0"/>
+      </w:pPr>
     </w:p>
     <w:p>
       <w:pPr>
@@ -1097,13 +1474,109 @@
           <w:b/>
           <w:bCs/>
         </w:rPr>
+        <w:t xml:space="preserve">С помощью какой консоли ММС можно управлять пользователями и </w:t>
+      </w:r>
+      <w:proofErr w:type="gramStart"/>
+      <w:r>
+        <w:rPr>
+          <w:b/>
+          <w:bCs/>
+        </w:rPr>
+        <w:t>компьютерами</w:t>
+      </w:r>
+      <w:proofErr w:type="gramEnd"/>
+      <w:r>
+        <w:rPr>
+          <w:b/>
+          <w:bCs/>
+        </w:rPr>
+        <w:t xml:space="preserve"> входящими в AD?</w:t>
+      </w:r>
+    </w:p>
+    <w:p>
+      <w:r>
         <w:lastRenderedPageBreak/>
-        <w:t>С помощью какой консоли ММС можно управлять пользователями и компьютерами входящими в AD?</w:t>
-      </w:r>
-    </w:p>
-    <w:p>
-      <w:r>
-        <w:t>Для управления пользователями и компьютерами в Active Directory можно использовать "Active Directory Users and Computers" (ADUC), которая доступна через Microsoft Management Console (MMC).</w:t>
+        <w:t xml:space="preserve">Для управления пользователями и компьютерами в </w:t>
+      </w:r>
+      <w:proofErr w:type="spellStart"/>
+      <w:r>
+        <w:t>Active</w:t>
+      </w:r>
+      <w:proofErr w:type="spellEnd"/>
+      <w:r>
+        <w:t xml:space="preserve"> </w:t>
+      </w:r>
+      <w:proofErr w:type="spellStart"/>
+      <w:r>
+        <w:t>Directory</w:t>
+      </w:r>
+      <w:proofErr w:type="spellEnd"/>
+      <w:r>
+        <w:t xml:space="preserve"> можно использовать "</w:t>
+      </w:r>
+      <w:proofErr w:type="spellStart"/>
+      <w:r>
+        <w:t>Active</w:t>
+      </w:r>
+      <w:proofErr w:type="spellEnd"/>
+      <w:r>
+        <w:t xml:space="preserve"> </w:t>
+      </w:r>
+      <w:proofErr w:type="spellStart"/>
+      <w:r>
+        <w:t>Directory</w:t>
+      </w:r>
+      <w:proofErr w:type="spellEnd"/>
+      <w:r>
+        <w:t xml:space="preserve"> </w:t>
+      </w:r>
+      <w:proofErr w:type="spellStart"/>
+      <w:r>
+        <w:t>Users</w:t>
+      </w:r>
+      <w:proofErr w:type="spellEnd"/>
+      <w:r>
+        <w:t xml:space="preserve"> </w:t>
+      </w:r>
+      <w:proofErr w:type="spellStart"/>
+      <w:r>
+        <w:t>and</w:t>
+      </w:r>
+      <w:proofErr w:type="spellEnd"/>
+      <w:r>
+        <w:t xml:space="preserve"> </w:t>
+      </w:r>
+      <w:proofErr w:type="spellStart"/>
+      <w:r>
+        <w:t>Computers</w:t>
+      </w:r>
+      <w:proofErr w:type="spellEnd"/>
+      <w:r>
+        <w:t xml:space="preserve">" (ADUC), которая доступна через </w:t>
+      </w:r>
+      <w:proofErr w:type="spellStart"/>
+      <w:r>
+        <w:t>Microsoft</w:t>
+      </w:r>
+      <w:proofErr w:type="spellEnd"/>
+      <w:r>
+        <w:t xml:space="preserve"> </w:t>
+      </w:r>
+      <w:proofErr w:type="spellStart"/>
+      <w:r>
+        <w:t>Management</w:t>
+      </w:r>
+      <w:proofErr w:type="spellEnd"/>
+      <w:r>
+        <w:t xml:space="preserve"> </w:t>
+      </w:r>
+      <w:proofErr w:type="spellStart"/>
+      <w:r>
+        <w:t>Console</w:t>
+      </w:r>
+      <w:proofErr w:type="spellEnd"/>
+      <w:r>
+        <w:t xml:space="preserve"> (MMC).</w:t>
       </w:r>
     </w:p>
     <w:p>
@@ -1119,7 +1592,23 @@
           <w:b/>
           <w:bCs/>
         </w:rPr>
-        <w:t>С помощью какой консоли ММС можно управлять репликациями в домене?</w:t>
+        <w:t xml:space="preserve">С помощью какой консоли ММС можно управлять </w:t>
+      </w:r>
+      <w:proofErr w:type="spellStart"/>
+      <w:r>
+        <w:rPr>
+          <w:b/>
+          <w:bCs/>
+        </w:rPr>
+        <w:t>репликациями</w:t>
+      </w:r>
+      <w:proofErr w:type="spellEnd"/>
+      <w:r>
+        <w:rPr>
+          <w:b/>
+          <w:bCs/>
+        </w:rPr>
+        <w:t xml:space="preserve"> в домене?</w:t>
       </w:r>
     </w:p>
     <w:p>
@@ -1129,7 +1618,15 @@
         </w:rPr>
       </w:pPr>
       <w:r>
-        <w:t xml:space="preserve">Управление репликациями в домене можно осуществлять с помощью </w:t>
+        <w:t xml:space="preserve">Управление </w:t>
+      </w:r>
+      <w:proofErr w:type="spellStart"/>
+      <w:r>
+        <w:t>репликациями</w:t>
+      </w:r>
+      <w:proofErr w:type="spellEnd"/>
+      <w:r>
+        <w:t xml:space="preserve"> в домене можно осуществлять с помощью </w:t>
       </w:r>
       <w:r>
         <w:rPr>
@@ -1182,7 +1679,23 @@
           <w:b/>
           <w:bCs/>
         </w:rPr>
-        <w:t>Почему служба AD предполагает необходимость репликаций между контроллерами одного домена?</w:t>
+        <w:t xml:space="preserve">Почему служба AD предполагает необходимость </w:t>
+      </w:r>
+      <w:proofErr w:type="spellStart"/>
+      <w:r>
+        <w:rPr>
+          <w:b/>
+          <w:bCs/>
+        </w:rPr>
+        <w:t>репликаций</w:t>
+      </w:r>
+      <w:proofErr w:type="spellEnd"/>
+      <w:r>
+        <w:rPr>
+          <w:b/>
+          <w:bCs/>
+        </w:rPr>
+        <w:t xml:space="preserve"> между контроллерами одного домена?</w:t>
       </w:r>
     </w:p>
     <w:p>
@@ -1207,7 +1720,23 @@
           <w:b/>
           <w:bCs/>
         </w:rPr>
-        <w:t>Какой транспортный протокол используют службы LDAP и Керберос?</w:t>
+        <w:t xml:space="preserve">Какой транспортный протокол используют службы LDAP и </w:t>
+      </w:r>
+      <w:proofErr w:type="spellStart"/>
+      <w:r>
+        <w:rPr>
+          <w:b/>
+          <w:bCs/>
+        </w:rPr>
+        <w:t>Керберос</w:t>
+      </w:r>
+      <w:proofErr w:type="spellEnd"/>
+      <w:r>
+        <w:rPr>
+          <w:b/>
+          <w:bCs/>
+        </w:rPr>
+        <w:t>?</w:t>
       </w:r>
     </w:p>
     <w:p>
@@ -1215,12 +1744,140 @@
         <w:spacing w:after="0"/>
       </w:pPr>
       <w:r>
-        <w:t>Службы LDAP (Lightweight Directory Access Protocol) используют протокол TCP (Transmission Control Protocol) для передачи данных. Обычно LDAP работает на порту 389 (LDAP) и 636 (LDAPS, LDAP Secure).</w:t>
-      </w:r>
-    </w:p>
-    <w:p>
-      <w:r>
-        <w:t>Службы Керберос (Kerberos) также используют TCP, но они работают на разных портах. Основной порт для аутентификации Керберос - 88 (Kerberos), а также 464 (Kerberos Change/Set Password).</w:t>
+        <w:t>Службы LDAP (</w:t>
+      </w:r>
+      <w:proofErr w:type="spellStart"/>
+      <w:r>
+        <w:t>Lightweight</w:t>
+      </w:r>
+      <w:proofErr w:type="spellEnd"/>
+      <w:r>
+        <w:t xml:space="preserve"> </w:t>
+      </w:r>
+      <w:proofErr w:type="spellStart"/>
+      <w:r>
+        <w:t>Directory</w:t>
+      </w:r>
+      <w:proofErr w:type="spellEnd"/>
+      <w:r>
+        <w:t xml:space="preserve"> </w:t>
+      </w:r>
+      <w:proofErr w:type="spellStart"/>
+      <w:r>
+        <w:t>Access</w:t>
+      </w:r>
+      <w:proofErr w:type="spellEnd"/>
+      <w:r>
+        <w:t xml:space="preserve"> </w:t>
+      </w:r>
+      <w:proofErr w:type="spellStart"/>
+      <w:r>
+        <w:t>Protocol</w:t>
+      </w:r>
+      <w:proofErr w:type="spellEnd"/>
+      <w:r>
+        <w:t>) используют протокол TCP (</w:t>
+      </w:r>
+      <w:proofErr w:type="spellStart"/>
+      <w:r>
+        <w:t>Transmission</w:t>
+      </w:r>
+      <w:proofErr w:type="spellEnd"/>
+      <w:r>
+        <w:t xml:space="preserve"> </w:t>
+      </w:r>
+      <w:proofErr w:type="spellStart"/>
+      <w:r>
+        <w:t>Control</w:t>
+      </w:r>
+      <w:proofErr w:type="spellEnd"/>
+      <w:r>
+        <w:t xml:space="preserve"> </w:t>
+      </w:r>
+      <w:proofErr w:type="spellStart"/>
+      <w:r>
+        <w:t>Protocol</w:t>
+      </w:r>
+      <w:proofErr w:type="spellEnd"/>
+      <w:r>
+        <w:t xml:space="preserve">) для передачи данных. Обычно LDAP работает на порту 389 (LDAP) и 636 (LDAPS, LDAP </w:t>
+      </w:r>
+      <w:proofErr w:type="spellStart"/>
+      <w:r>
+        <w:t>Secure</w:t>
+      </w:r>
+      <w:proofErr w:type="spellEnd"/>
+      <w:r>
+        <w:t>).</w:t>
+      </w:r>
+    </w:p>
+    <w:p>
+      <w:r>
+        <w:t xml:space="preserve">Службы </w:t>
+      </w:r>
+      <w:proofErr w:type="spellStart"/>
+      <w:r>
+        <w:t>Керберос</w:t>
+      </w:r>
+      <w:proofErr w:type="spellEnd"/>
+      <w:r>
+        <w:t xml:space="preserve"> (</w:t>
+      </w:r>
+      <w:proofErr w:type="spellStart"/>
+      <w:r>
+        <w:t>Kerberos</w:t>
+      </w:r>
+      <w:proofErr w:type="spellEnd"/>
+      <w:r>
+        <w:t xml:space="preserve">) также используют TCP, но они работают на разных портах. Основной порт для аутентификации </w:t>
+      </w:r>
+      <w:proofErr w:type="spellStart"/>
+      <w:r>
+        <w:t>Керберос</w:t>
+      </w:r>
+      <w:proofErr w:type="spellEnd"/>
+      <w:r>
+        <w:t xml:space="preserve"> - 88 (</w:t>
+      </w:r>
+      <w:proofErr w:type="spellStart"/>
+      <w:r>
+        <w:t>Kerberos</w:t>
+      </w:r>
+      <w:proofErr w:type="spellEnd"/>
+      <w:r>
+        <w:t>), а также 464 (</w:t>
+      </w:r>
+      <w:proofErr w:type="spellStart"/>
+      <w:r>
+        <w:t>Kerberos</w:t>
+      </w:r>
+      <w:proofErr w:type="spellEnd"/>
+      <w:r>
+        <w:t xml:space="preserve"> </w:t>
+      </w:r>
+      <w:proofErr w:type="spellStart"/>
+      <w:r>
+        <w:t>Change</w:t>
+      </w:r>
+      <w:proofErr w:type="spellEnd"/>
+      <w:r>
+        <w:t>/</w:t>
+      </w:r>
+      <w:proofErr w:type="spellStart"/>
+      <w:r>
+        <w:t>Set</w:t>
+      </w:r>
+      <w:proofErr w:type="spellEnd"/>
+      <w:r>
+        <w:t xml:space="preserve"> </w:t>
+      </w:r>
+      <w:proofErr w:type="spellStart"/>
+      <w:r>
+        <w:t>Password</w:t>
+      </w:r>
+      <w:proofErr w:type="spellEnd"/>
+      <w:r>
+        <w:t>).</w:t>
       </w:r>
     </w:p>
     <w:p>
@@ -1240,7 +1897,23 @@
           <w:b/>
           <w:bCs/>
         </w:rPr>
-        <w:t>Какие порты используют службы LDAP и Керберос?</w:t>
+        <w:t xml:space="preserve">Какие порты используют службы LDAP и </w:t>
+      </w:r>
+      <w:proofErr w:type="spellStart"/>
+      <w:r>
+        <w:rPr>
+          <w:b/>
+          <w:bCs/>
+        </w:rPr>
+        <w:t>Керберос</w:t>
+      </w:r>
+      <w:proofErr w:type="spellEnd"/>
+      <w:r>
+        <w:rPr>
+          <w:b/>
+          <w:bCs/>
+        </w:rPr>
+        <w:t>?</w:t>
       </w:r>
     </w:p>
     <w:p>
@@ -1253,7 +1926,47 @@
     </w:p>
     <w:p>
       <w:r>
-        <w:t>Службы Керберос используют порт 88 для аутентификации и порт 464 для смены или установки пароля (Kerberos Change/Set Password).</w:t>
+        <w:t xml:space="preserve">Службы </w:t>
+      </w:r>
+      <w:proofErr w:type="spellStart"/>
+      <w:r>
+        <w:t>Керберос</w:t>
+      </w:r>
+      <w:proofErr w:type="spellEnd"/>
+      <w:r>
+        <w:t xml:space="preserve"> используют порт 88 для аутентификации и порт 464 для смены или установки пароля (</w:t>
+      </w:r>
+      <w:proofErr w:type="spellStart"/>
+      <w:r>
+        <w:t>Kerberos</w:t>
+      </w:r>
+      <w:proofErr w:type="spellEnd"/>
+      <w:r>
+        <w:t xml:space="preserve"> </w:t>
+      </w:r>
+      <w:proofErr w:type="spellStart"/>
+      <w:r>
+        <w:t>Change</w:t>
+      </w:r>
+      <w:proofErr w:type="spellEnd"/>
+      <w:r>
+        <w:t>/</w:t>
+      </w:r>
+      <w:proofErr w:type="spellStart"/>
+      <w:r>
+        <w:t>Set</w:t>
+      </w:r>
+      <w:proofErr w:type="spellEnd"/>
+      <w:r>
+        <w:t xml:space="preserve"> </w:t>
+      </w:r>
+      <w:proofErr w:type="spellStart"/>
+      <w:r>
+        <w:t>Password</w:t>
+      </w:r>
+      <w:proofErr w:type="spellEnd"/>
+      <w:r>
+        <w:t>).</w:t>
       </w:r>
     </w:p>
     <w:p>
@@ -1261,8 +1974,6 @@
         <w:spacing w:line="256" w:lineRule="auto"/>
         <w:ind w:firstLine="0"/>
       </w:pPr>
-      <w:bookmarkStart w:id="2" w:name="_GoBack"/>
-      <w:bookmarkEnd w:id="2"/>
       <w:r>
         <w:t xml:space="preserve"> </w:t>
       </w:r>
@@ -1278,7 +1989,7 @@
 </file>
 
 <file path=word/numbering.xml><?xml version="1.0" encoding="utf-8"?>
-<w:numbering xmlns:wpc="http://schemas.microsoft.com/office/word/2010/wordprocessingCanvas" xmlns:cx="http://schemas.microsoft.com/office/drawing/2014/chartex" xmlns:cx1="http://schemas.microsoft.com/office/drawing/2015/9/8/chartex" xmlns:cx2="http://schemas.microsoft.com/office/drawing/2015/10/21/chartex" xmlns:cx3="http://schemas.microsoft.com/office/drawing/2016/5/9/chartex" xmlns:cx4="http://schemas.microsoft.com/office/drawing/2016/5/10/chartex" xmlns:cx5="http://schemas.microsoft.com/office/drawing/2016/5/11/chartex" xmlns:cx6="http://schemas.microsoft.com/office/drawing/2016/5/12/chartex" xmlns:cx7="http://schemas.microsoft.com/office/drawing/2016/5/13/chartex" xmlns:cx8="http://schemas.microsoft.com/office/drawing/2016/5/14/chartex" xmlns:mc="http://schemas.openxmlformats.org/markup-compatibility/2006" xmlns:aink="http://schemas.microsoft.com/office/drawing/2016/ink" xmlns:am3d="http://schemas.microsoft.com/office/drawing/2017/model3d" xmlns:o="urn:schemas-microsoft-com:office:office" xmlns:r="http://schemas.openxmlformats.org/officeDocument/2006/relationships" xmlns:m="http://schemas.openxmlformats.org/officeDocument/2006/math" xmlns:v="urn:schemas-microsoft-com:vml" xmlns:wp14="http://schemas.microsoft.com/office/word/2010/wordprocessingDrawing" xmlns:wp="http://schemas.openxmlformats.org/drawingml/2006/wordprocessingDrawing" xmlns:w10="urn:schemas-microsoft-com:office:word" xmlns:w="http://schemas.openxmlformats.org/wordprocessingml/2006/main" xmlns:w14="http://schemas.microsoft.com/office/word/2010/wordml" xmlns:w15="http://schemas.microsoft.com/office/word/2012/wordml" xmlns:w16cid="http://schemas.microsoft.com/office/word/2016/wordml/cid" xmlns:w16se="http://schemas.microsoft.com/office/word/2015/wordml/symex" xmlns:wpg="http://schemas.microsoft.com/office/word/2010/wordprocessingGroup" xmlns:wpi="http://schemas.microsoft.com/office/word/2010/wordprocessingInk" xmlns:wne="http://schemas.microsoft.com/office/word/2006/wordml" xmlns:wps="http://schemas.microsoft.com/office/word/2010/wordprocessingShape" mc:Ignorable="w14 w15 w16se w16cid wp14">
+<w:numbering xmlns:wpc="http://schemas.microsoft.com/office/word/2010/wordprocessingCanvas" xmlns:cx="http://schemas.microsoft.com/office/drawing/2014/chartex" xmlns:cx1="http://schemas.microsoft.com/office/drawing/2015/9/8/chartex" xmlns:mc="http://schemas.openxmlformats.org/markup-compatibility/2006" xmlns:o="urn:schemas-microsoft-com:office:office" xmlns:r="http://schemas.openxmlformats.org/officeDocument/2006/relationships" xmlns:m="http://schemas.openxmlformats.org/officeDocument/2006/math" xmlns:v="urn:schemas-microsoft-com:vml" xmlns:wp14="http://schemas.microsoft.com/office/word/2010/wordprocessingDrawing" xmlns:wp="http://schemas.openxmlformats.org/drawingml/2006/wordprocessingDrawing" xmlns:w10="urn:schemas-microsoft-com:office:word" xmlns:w="http://schemas.openxmlformats.org/wordprocessingml/2006/main" xmlns:w14="http://schemas.microsoft.com/office/word/2010/wordml" xmlns:w15="http://schemas.microsoft.com/office/word/2012/wordml" xmlns:w16se="http://schemas.microsoft.com/office/word/2015/wordml/symex" xmlns:wpg="http://schemas.microsoft.com/office/word/2010/wordprocessingGroup" xmlns:wpi="http://schemas.microsoft.com/office/word/2010/wordprocessingInk" xmlns:wne="http://schemas.microsoft.com/office/word/2006/wordml" xmlns:wps="http://schemas.microsoft.com/office/word/2010/wordprocessingShape" mc:Ignorable="w14 w15 w16se wp14">
   <w:abstractNum w:abstractNumId="0" w15:restartNumberingAfterBreak="0">
     <w:nsid w:val="0D7873C8"/>
     <w:multiLevelType w:val="hybridMultilevel"/>
@@ -2975,7 +3686,7 @@
 </file>
 
 <file path=word/styles.xml><?xml version="1.0" encoding="utf-8"?>
-<w:styles xmlns:mc="http://schemas.openxmlformats.org/markup-compatibility/2006" xmlns:r="http://schemas.openxmlformats.org/officeDocument/2006/relationships" xmlns:w="http://schemas.openxmlformats.org/wordprocessingml/2006/main" xmlns:w14="http://schemas.microsoft.com/office/word/2010/wordml" xmlns:w15="http://schemas.microsoft.com/office/word/2012/wordml" xmlns:w16cid="http://schemas.microsoft.com/office/word/2016/wordml/cid" xmlns:w16se="http://schemas.microsoft.com/office/word/2015/wordml/symex" mc:Ignorable="w14 w15 w16se w16cid">
+<w:styles xmlns:mc="http://schemas.openxmlformats.org/markup-compatibility/2006" xmlns:r="http://schemas.openxmlformats.org/officeDocument/2006/relationships" xmlns:w="http://schemas.openxmlformats.org/wordprocessingml/2006/main" xmlns:w14="http://schemas.microsoft.com/office/word/2010/wordml" xmlns:w15="http://schemas.microsoft.com/office/word/2012/wordml" xmlns:w16se="http://schemas.microsoft.com/office/word/2015/wordml/symex" mc:Ignorable="w14 w15 w16se">
   <w:docDefaults>
     <w:rPrDefault>
       <w:rPr>
@@ -2991,7 +3702,7 @@
       </w:pPr>
     </w:pPrDefault>
   </w:docDefaults>
-  <w:latentStyles w:defLockedState="0" w:defUIPriority="99" w:defSemiHidden="0" w:defUnhideWhenUsed="0" w:defQFormat="0" w:count="375">
+  <w:latentStyles w:defLockedState="0" w:defUIPriority="99" w:defSemiHidden="0" w:defUnhideWhenUsed="0" w:defQFormat="0" w:count="371">
     <w:lsdException w:name="Normal" w:uiPriority="0" w:qFormat="1"/>
     <w:lsdException w:name="heading 1" w:uiPriority="9" w:qFormat="1"/>
     <w:lsdException w:name="heading 2" w:semiHidden="1" w:uiPriority="9" w:unhideWhenUsed="1" w:qFormat="1"/>
@@ -3363,10 +4074,6 @@
     <w:lsdException w:name="List Table 5 Dark Accent 6" w:uiPriority="50"/>
     <w:lsdException w:name="List Table 6 Colorful Accent 6" w:uiPriority="51"/>
     <w:lsdException w:name="List Table 7 Colorful Accent 6" w:uiPriority="52"/>
-    <w:lsdException w:name="Mention" w:semiHidden="1" w:unhideWhenUsed="1"/>
-    <w:lsdException w:name="Smart Hyperlink" w:semiHidden="1" w:unhideWhenUsed="1"/>
-    <w:lsdException w:name="Hashtag" w:semiHidden="1" w:unhideWhenUsed="1"/>
-    <w:lsdException w:name="Unresolved Mention" w:semiHidden="1" w:unhideWhenUsed="1"/>
   </w:latentStyles>
   <w:style w:type="paragraph" w:default="1" w:styleId="a">
     <w:name w:val="Normal"/>
